--- a/labs/lab1/report1.docx
+++ b/labs/lab1/report1.docx
@@ -127,13 +127,7 @@
         <w:pStyle w:val="FirstParagraph"/>
       </w:pPr>
       <w:r>
-        <w:t xml:space="preserve">Целью данной работы является приобретение практических навыков установки опера-</w:t>
-      </w:r>
-      <w:r>
-        <w:t xml:space="preserve"> </w:t>
-      </w:r>
-      <w:r>
-        <w:t xml:space="preserve">ционной системы на виртуальную машину, настройки минимально необходимых для</w:t>
+        <w:t xml:space="preserve">Целью данной работы является приобретение практических навыков установки операционной системы на виртуальную машину, настройки минимально необходимых для</w:t>
       </w:r>
       <w:r>
         <w:t xml:space="preserve"> </w:t>
@@ -1421,25 +1415,7 @@
         <w:rPr>
           <w:rStyle w:val="VerbatimChar"/>
         </w:rPr>
-        <w:t xml:space="preserve">```</w:t>
-      </w:r>
-      <w:r>
-        <w:br/>
-      </w:r>
-      <w:r>
-        <w:rPr>
-          <w:rStyle w:val="VerbatimChar"/>
-        </w:rPr>
-        <w:t xml:space="preserve">dmesg | less</w:t>
-      </w:r>
-      <w:r>
-        <w:br/>
-      </w:r>
-      <w:r>
-        <w:rPr>
-          <w:rStyle w:val="VerbatimChar"/>
-        </w:rPr>
-        <w:t xml:space="preserve">```</w:t>
+        <w:t xml:space="preserve">    dmesg | less</w:t>
       </w:r>
     </w:p>
     <w:bookmarkStart w:id="92" w:name="fig:018"/>
